--- a/solutions/src/lec8/Lab 8 - Long.docx
+++ b/solutions/src/lec8/Lab 8 - Long.docx
@@ -15,53 +15,340 @@
         <w:t>Problem 2</w:t>
       </w:r>
     </w:p>
-    <w:p>
-      <w:r>
-        <w:t>1. Yes</w:t>
-      </w:r>
-    </w:p>
-    <w:p>
-      <w:r>
-        <w:t>2. No</w:t>
-      </w:r>
-    </w:p>
-    <w:p>
-      <w:r>
-        <w:t>3. Yes</w:t>
-      </w:r>
-    </w:p>
-    <w:p>
-      <w:r>
-        <w:t xml:space="preserve">4. </w:t>
-      </w:r>
-      <w:r>
-        <w:t>No</w:t>
-      </w:r>
-    </w:p>
-    <w:p>
-      <w:r>
-        <w:t>5.</w:t>
-      </w:r>
-      <w:r>
-        <w:t xml:space="preserve"> No</w:t>
-      </w:r>
-    </w:p>
-    <w:p>
-      <w:r>
-        <w:t>6.</w:t>
-      </w:r>
-      <w:r>
-        <w:t xml:space="preserve"> No</w:t>
-      </w:r>
-    </w:p>
-    <w:p>
-      <w:r>
-        <w:t>7.</w:t>
-      </w:r>
-      <w:r>
-        <w:t xml:space="preserve"> Yes</w:t>
-      </w:r>
-    </w:p>
+    <w:tbl>
+      <w:tblPr>
+        <w:tblW w:w="0" w:type="auto"/>
+        <w:jc w:val="center"/>
+        <w:tblBorders>
+          <w:top w:val="single" w:sz="4" w:space="0" w:color="auto"/>
+          <w:left w:val="single" w:sz="4" w:space="0" w:color="auto"/>
+          <w:bottom w:val="single" w:sz="4" w:space="0" w:color="auto"/>
+          <w:right w:val="single" w:sz="4" w:space="0" w:color="auto"/>
+          <w:insideH w:val="single" w:sz="4" w:space="0" w:color="auto"/>
+          <w:insideV w:val="single" w:sz="4" w:space="0" w:color="auto"/>
+        </w:tblBorders>
+        <w:tblLook w:val="0000" w:firstRow="0" w:lastRow="0" w:firstColumn="0" w:lastColumn="0" w:noHBand="0" w:noVBand="0"/>
+      </w:tblPr>
+      <w:tblGrid>
+        <w:gridCol w:w="1674"/>
+        <w:gridCol w:w="3834"/>
+      </w:tblGrid>
+      <w:tr>
+        <w:tblPrEx>
+          <w:tblCellMar>
+            <w:top w:w="0" w:type="dxa"/>
+            <w:bottom w:w="0" w:type="dxa"/>
+          </w:tblCellMar>
+        </w:tblPrEx>
+        <w:trPr>
+          <w:jc w:val="center"/>
+        </w:trPr>
+        <w:tc>
+          <w:tcPr>
+            <w:tcW w:w="1674" w:type="dxa"/>
+          </w:tcPr>
+          <w:p>
+            <w:pPr>
+              <w:rPr>
+                <w:b/>
+                <w:bCs/>
+              </w:rPr>
+            </w:pPr>
+            <w:r>
+              <w:rPr>
+                <w:b/>
+                <w:bCs/>
+              </w:rPr>
+              <w:t xml:space="preserve">Num nodes </w:t>
+            </w:r>
+            <w:r>
+              <w:rPr>
+                <w:b/>
+                <w:bCs/>
+                <w:i/>
+                <w:iCs/>
+              </w:rPr>
+              <w:t>n</w:t>
+            </w:r>
+          </w:p>
+        </w:tc>
+        <w:tc>
+          <w:tcPr>
+            <w:tcW w:w="3834" w:type="dxa"/>
+          </w:tcPr>
+          <w:p>
+            <w:pPr>
+              <w:rPr>
+                <w:b/>
+                <w:bCs/>
+              </w:rPr>
+            </w:pPr>
+            <w:r>
+              <w:rPr>
+                <w:b/>
+                <w:bCs/>
+              </w:rPr>
+              <w:t xml:space="preserve">Does there exist a red-black tree with </w:t>
+            </w:r>
+            <w:r>
+              <w:rPr>
+                <w:b/>
+                <w:bCs/>
+                <w:i/>
+                <w:iCs/>
+              </w:rPr>
+              <w:t>n</w:t>
+            </w:r>
+            <w:r>
+              <w:rPr>
+                <w:b/>
+                <w:bCs/>
+              </w:rPr>
+              <w:t xml:space="preserve"> nodes, all of which are black?</w:t>
+            </w:r>
+          </w:p>
+        </w:tc>
+      </w:tr>
+      <w:tr>
+        <w:tblPrEx>
+          <w:tblCellMar>
+            <w:top w:w="0" w:type="dxa"/>
+            <w:bottom w:w="0" w:type="dxa"/>
+          </w:tblCellMar>
+        </w:tblPrEx>
+        <w:trPr>
+          <w:jc w:val="center"/>
+        </w:trPr>
+        <w:tc>
+          <w:tcPr>
+            <w:tcW w:w="1674" w:type="dxa"/>
+          </w:tcPr>
+          <w:p>
+            <w:pPr>
+              <w:jc w:val="center"/>
+            </w:pPr>
+            <w:r>
+              <w:t>1</w:t>
+            </w:r>
+          </w:p>
+        </w:tc>
+        <w:tc>
+          <w:tcPr>
+            <w:tcW w:w="3834" w:type="dxa"/>
+          </w:tcPr>
+          <w:p>
+            <w:r>
+              <w:t>Yes</w:t>
+            </w:r>
+          </w:p>
+        </w:tc>
+      </w:tr>
+      <w:tr>
+        <w:tblPrEx>
+          <w:tblCellMar>
+            <w:top w:w="0" w:type="dxa"/>
+            <w:bottom w:w="0" w:type="dxa"/>
+          </w:tblCellMar>
+        </w:tblPrEx>
+        <w:trPr>
+          <w:jc w:val="center"/>
+        </w:trPr>
+        <w:tc>
+          <w:tcPr>
+            <w:tcW w:w="1674" w:type="dxa"/>
+          </w:tcPr>
+          <w:p>
+            <w:pPr>
+              <w:jc w:val="center"/>
+            </w:pPr>
+            <w:r>
+              <w:t>2</w:t>
+            </w:r>
+          </w:p>
+        </w:tc>
+        <w:tc>
+          <w:tcPr>
+            <w:tcW w:w="3834" w:type="dxa"/>
+          </w:tcPr>
+          <w:p>
+            <w:r>
+              <w:t>No</w:t>
+            </w:r>
+          </w:p>
+        </w:tc>
+      </w:tr>
+      <w:tr>
+        <w:tblPrEx>
+          <w:tblCellMar>
+            <w:top w:w="0" w:type="dxa"/>
+            <w:bottom w:w="0" w:type="dxa"/>
+          </w:tblCellMar>
+        </w:tblPrEx>
+        <w:trPr>
+          <w:jc w:val="center"/>
+        </w:trPr>
+        <w:tc>
+          <w:tcPr>
+            <w:tcW w:w="1674" w:type="dxa"/>
+          </w:tcPr>
+          <w:p>
+            <w:pPr>
+              <w:jc w:val="center"/>
+            </w:pPr>
+            <w:r>
+              <w:t>3</w:t>
+            </w:r>
+          </w:p>
+        </w:tc>
+        <w:tc>
+          <w:tcPr>
+            <w:tcW w:w="3834" w:type="dxa"/>
+          </w:tcPr>
+          <w:p>
+            <w:r>
+              <w:t>Yes</w:t>
+            </w:r>
+          </w:p>
+        </w:tc>
+      </w:tr>
+      <w:tr>
+        <w:tblPrEx>
+          <w:tblCellMar>
+            <w:top w:w="0" w:type="dxa"/>
+            <w:bottom w:w="0" w:type="dxa"/>
+          </w:tblCellMar>
+        </w:tblPrEx>
+        <w:trPr>
+          <w:jc w:val="center"/>
+        </w:trPr>
+        <w:tc>
+          <w:tcPr>
+            <w:tcW w:w="1674" w:type="dxa"/>
+          </w:tcPr>
+          <w:p>
+            <w:pPr>
+              <w:jc w:val="center"/>
+            </w:pPr>
+            <w:r>
+              <w:t>4</w:t>
+            </w:r>
+          </w:p>
+        </w:tc>
+        <w:tc>
+          <w:tcPr>
+            <w:tcW w:w="3834" w:type="dxa"/>
+          </w:tcPr>
+          <w:p>
+            <w:r>
+              <w:t>No</w:t>
+            </w:r>
+          </w:p>
+        </w:tc>
+      </w:tr>
+      <w:tr>
+        <w:tblPrEx>
+          <w:tblCellMar>
+            <w:top w:w="0" w:type="dxa"/>
+            <w:bottom w:w="0" w:type="dxa"/>
+          </w:tblCellMar>
+        </w:tblPrEx>
+        <w:trPr>
+          <w:jc w:val="center"/>
+        </w:trPr>
+        <w:tc>
+          <w:tcPr>
+            <w:tcW w:w="1674" w:type="dxa"/>
+          </w:tcPr>
+          <w:p>
+            <w:pPr>
+              <w:jc w:val="center"/>
+            </w:pPr>
+            <w:r>
+              <w:t>5</w:t>
+            </w:r>
+          </w:p>
+        </w:tc>
+        <w:tc>
+          <w:tcPr>
+            <w:tcW w:w="3834" w:type="dxa"/>
+          </w:tcPr>
+          <w:p>
+            <w:r>
+              <w:t>No</w:t>
+            </w:r>
+          </w:p>
+        </w:tc>
+      </w:tr>
+      <w:tr>
+        <w:tblPrEx>
+          <w:tblCellMar>
+            <w:top w:w="0" w:type="dxa"/>
+            <w:bottom w:w="0" w:type="dxa"/>
+          </w:tblCellMar>
+        </w:tblPrEx>
+        <w:trPr>
+          <w:jc w:val="center"/>
+        </w:trPr>
+        <w:tc>
+          <w:tcPr>
+            <w:tcW w:w="1674" w:type="dxa"/>
+          </w:tcPr>
+          <w:p>
+            <w:pPr>
+              <w:jc w:val="center"/>
+            </w:pPr>
+            <w:r>
+              <w:t>6</w:t>
+            </w:r>
+          </w:p>
+        </w:tc>
+        <w:tc>
+          <w:tcPr>
+            <w:tcW w:w="3834" w:type="dxa"/>
+          </w:tcPr>
+          <w:p>
+            <w:r>
+              <w:t>No</w:t>
+            </w:r>
+          </w:p>
+        </w:tc>
+      </w:tr>
+      <w:tr>
+        <w:tblPrEx>
+          <w:tblCellMar>
+            <w:top w:w="0" w:type="dxa"/>
+            <w:bottom w:w="0" w:type="dxa"/>
+          </w:tblCellMar>
+        </w:tblPrEx>
+        <w:trPr>
+          <w:jc w:val="center"/>
+        </w:trPr>
+        <w:tc>
+          <w:tcPr>
+            <w:tcW w:w="1674" w:type="dxa"/>
+          </w:tcPr>
+          <w:p>
+            <w:pPr>
+              <w:jc w:val="center"/>
+            </w:pPr>
+            <w:r>
+              <w:t>7</w:t>
+            </w:r>
+          </w:p>
+        </w:tc>
+        <w:tc>
+          <w:tcPr>
+            <w:tcW w:w="3834" w:type="dxa"/>
+          </w:tcPr>
+          <w:p>
+            <w:r>
+              <w:t>Yes</w:t>
+            </w:r>
+          </w:p>
+        </w:tc>
+      </w:tr>
+    </w:tbl>
+    <w:p/>
     <w:p>
       <w:pPr>
         <w:rPr>
@@ -77,59 +364,342 @@
         <w:t>Problem 3</w:t>
       </w:r>
     </w:p>
-    <w:p>
-      <w:r>
-        <w:t>1.</w:t>
-      </w:r>
-      <w:r>
-        <w:t xml:space="preserve"> No</w:t>
-      </w:r>
-    </w:p>
-    <w:p>
-      <w:r>
-        <w:t xml:space="preserve">2. </w:t>
-      </w:r>
-      <w:r>
-        <w:t>Yes</w:t>
-      </w:r>
-    </w:p>
-    <w:p>
-      <w:r>
-        <w:t>3.</w:t>
-      </w:r>
-      <w:r>
-        <w:t xml:space="preserve"> No</w:t>
-      </w:r>
-    </w:p>
-    <w:p>
-      <w:r>
-        <w:t>4.</w:t>
-      </w:r>
-      <w:r>
-        <w:t xml:space="preserve"> Yes</w:t>
-      </w:r>
-    </w:p>
-    <w:p>
-      <w:r>
-        <w:t>5.</w:t>
-      </w:r>
-      <w:r>
-        <w:t xml:space="preserve"> Yes</w:t>
-      </w:r>
-    </w:p>
-    <w:p>
-      <w:r>
-        <w:t>6. No</w:t>
-      </w:r>
-    </w:p>
-    <w:p>
-      <w:r>
-        <w:t>7.</w:t>
-      </w:r>
-      <w:r>
-        <w:t xml:space="preserve"> No</w:t>
-      </w:r>
-    </w:p>
+    <w:tbl>
+      <w:tblPr>
+        <w:tblW w:w="0" w:type="auto"/>
+        <w:jc w:val="center"/>
+        <w:tblBorders>
+          <w:top w:val="single" w:sz="4" w:space="0" w:color="auto"/>
+          <w:left w:val="single" w:sz="4" w:space="0" w:color="auto"/>
+          <w:bottom w:val="single" w:sz="4" w:space="0" w:color="auto"/>
+          <w:right w:val="single" w:sz="4" w:space="0" w:color="auto"/>
+          <w:insideH w:val="single" w:sz="4" w:space="0" w:color="auto"/>
+          <w:insideV w:val="single" w:sz="4" w:space="0" w:color="auto"/>
+        </w:tblBorders>
+        <w:tblLook w:val="0000" w:firstRow="0" w:lastRow="0" w:firstColumn="0" w:lastColumn="0" w:noHBand="0" w:noVBand="0"/>
+      </w:tblPr>
+      <w:tblGrid>
+        <w:gridCol w:w="1674"/>
+        <w:gridCol w:w="3834"/>
+      </w:tblGrid>
+      <w:tr>
+        <w:tblPrEx>
+          <w:tblCellMar>
+            <w:top w:w="0" w:type="dxa"/>
+            <w:bottom w:w="0" w:type="dxa"/>
+          </w:tblCellMar>
+        </w:tblPrEx>
+        <w:trPr>
+          <w:jc w:val="center"/>
+        </w:trPr>
+        <w:tc>
+          <w:tcPr>
+            <w:tcW w:w="1674" w:type="dxa"/>
+          </w:tcPr>
+          <w:p>
+            <w:pPr>
+              <w:rPr>
+                <w:b/>
+                <w:bCs/>
+              </w:rPr>
+            </w:pPr>
+            <w:r>
+              <w:rPr>
+                <w:b/>
+                <w:bCs/>
+              </w:rPr>
+              <w:t xml:space="preserve">Num nodes </w:t>
+            </w:r>
+            <w:r>
+              <w:rPr>
+                <w:b/>
+                <w:bCs/>
+                <w:i/>
+                <w:iCs/>
+              </w:rPr>
+              <w:t>n</w:t>
+            </w:r>
+          </w:p>
+        </w:tc>
+        <w:tc>
+          <w:tcPr>
+            <w:tcW w:w="3834" w:type="dxa"/>
+          </w:tcPr>
+          <w:p>
+            <w:pPr>
+              <w:rPr>
+                <w:b/>
+                <w:bCs/>
+              </w:rPr>
+            </w:pPr>
+            <w:r>
+              <w:rPr>
+                <w:b/>
+                <w:bCs/>
+              </w:rPr>
+              <w:t xml:space="preserve">Does there exist a red-black tree with </w:t>
+            </w:r>
+            <w:r>
+              <w:rPr>
+                <w:b/>
+                <w:bCs/>
+                <w:i/>
+                <w:iCs/>
+              </w:rPr>
+              <w:t>n</w:t>
+            </w:r>
+            <w:r>
+              <w:rPr>
+                <w:b/>
+                <w:bCs/>
+              </w:rPr>
+              <w:t xml:space="preserve"> nodes that has exactly one red node?</w:t>
+            </w:r>
+          </w:p>
+        </w:tc>
+      </w:tr>
+      <w:tr>
+        <w:tblPrEx>
+          <w:tblCellMar>
+            <w:top w:w="0" w:type="dxa"/>
+            <w:bottom w:w="0" w:type="dxa"/>
+          </w:tblCellMar>
+        </w:tblPrEx>
+        <w:trPr>
+          <w:jc w:val="center"/>
+        </w:trPr>
+        <w:tc>
+          <w:tcPr>
+            <w:tcW w:w="1674" w:type="dxa"/>
+          </w:tcPr>
+          <w:p>
+            <w:pPr>
+              <w:jc w:val="center"/>
+            </w:pPr>
+            <w:r>
+              <w:t>1</w:t>
+            </w:r>
+          </w:p>
+        </w:tc>
+        <w:tc>
+          <w:tcPr>
+            <w:tcW w:w="3834" w:type="dxa"/>
+          </w:tcPr>
+          <w:p>
+            <w:r>
+              <w:t>No</w:t>
+            </w:r>
+          </w:p>
+        </w:tc>
+      </w:tr>
+      <w:tr>
+        <w:tblPrEx>
+          <w:tblCellMar>
+            <w:top w:w="0" w:type="dxa"/>
+            <w:bottom w:w="0" w:type="dxa"/>
+          </w:tblCellMar>
+        </w:tblPrEx>
+        <w:trPr>
+          <w:jc w:val="center"/>
+        </w:trPr>
+        <w:tc>
+          <w:tcPr>
+            <w:tcW w:w="1674" w:type="dxa"/>
+          </w:tcPr>
+          <w:p>
+            <w:pPr>
+              <w:jc w:val="center"/>
+            </w:pPr>
+            <w:r>
+              <w:t>2</w:t>
+            </w:r>
+          </w:p>
+        </w:tc>
+        <w:tc>
+          <w:tcPr>
+            <w:tcW w:w="3834" w:type="dxa"/>
+          </w:tcPr>
+          <w:p>
+            <w:r>
+              <w:t>Yes</w:t>
+            </w:r>
+          </w:p>
+        </w:tc>
+      </w:tr>
+      <w:tr>
+        <w:tblPrEx>
+          <w:tblCellMar>
+            <w:top w:w="0" w:type="dxa"/>
+            <w:bottom w:w="0" w:type="dxa"/>
+          </w:tblCellMar>
+        </w:tblPrEx>
+        <w:trPr>
+          <w:jc w:val="center"/>
+        </w:trPr>
+        <w:tc>
+          <w:tcPr>
+            <w:tcW w:w="1674" w:type="dxa"/>
+          </w:tcPr>
+          <w:p>
+            <w:pPr>
+              <w:jc w:val="center"/>
+            </w:pPr>
+            <w:r>
+              <w:t>3</w:t>
+            </w:r>
+          </w:p>
+        </w:tc>
+        <w:tc>
+          <w:tcPr>
+            <w:tcW w:w="3834" w:type="dxa"/>
+          </w:tcPr>
+          <w:p>
+            <w:r>
+              <w:t>No</w:t>
+            </w:r>
+          </w:p>
+        </w:tc>
+      </w:tr>
+      <w:tr>
+        <w:tblPrEx>
+          <w:tblCellMar>
+            <w:top w:w="0" w:type="dxa"/>
+            <w:bottom w:w="0" w:type="dxa"/>
+          </w:tblCellMar>
+        </w:tblPrEx>
+        <w:trPr>
+          <w:jc w:val="center"/>
+        </w:trPr>
+        <w:tc>
+          <w:tcPr>
+            <w:tcW w:w="1674" w:type="dxa"/>
+          </w:tcPr>
+          <w:p>
+            <w:pPr>
+              <w:jc w:val="center"/>
+            </w:pPr>
+            <w:r>
+              <w:t>4</w:t>
+            </w:r>
+          </w:p>
+        </w:tc>
+        <w:tc>
+          <w:tcPr>
+            <w:tcW w:w="3834" w:type="dxa"/>
+          </w:tcPr>
+          <w:p>
+            <w:r>
+              <w:t>Yes</w:t>
+            </w:r>
+          </w:p>
+        </w:tc>
+      </w:tr>
+      <w:tr>
+        <w:tblPrEx>
+          <w:tblCellMar>
+            <w:top w:w="0" w:type="dxa"/>
+            <w:bottom w:w="0" w:type="dxa"/>
+          </w:tblCellMar>
+        </w:tblPrEx>
+        <w:trPr>
+          <w:jc w:val="center"/>
+        </w:trPr>
+        <w:tc>
+          <w:tcPr>
+            <w:tcW w:w="1674" w:type="dxa"/>
+          </w:tcPr>
+          <w:p>
+            <w:pPr>
+              <w:jc w:val="center"/>
+            </w:pPr>
+            <w:r>
+              <w:t>5</w:t>
+            </w:r>
+          </w:p>
+        </w:tc>
+        <w:tc>
+          <w:tcPr>
+            <w:tcW w:w="3834" w:type="dxa"/>
+          </w:tcPr>
+          <w:p>
+            <w:r>
+              <w:t xml:space="preserve"> </w:t>
+            </w:r>
+            <w:r>
+              <w:t>Yes</w:t>
+            </w:r>
+          </w:p>
+        </w:tc>
+      </w:tr>
+      <w:tr>
+        <w:tblPrEx>
+          <w:tblCellMar>
+            <w:top w:w="0" w:type="dxa"/>
+            <w:bottom w:w="0" w:type="dxa"/>
+          </w:tblCellMar>
+        </w:tblPrEx>
+        <w:trPr>
+          <w:jc w:val="center"/>
+        </w:trPr>
+        <w:tc>
+          <w:tcPr>
+            <w:tcW w:w="1674" w:type="dxa"/>
+          </w:tcPr>
+          <w:p>
+            <w:pPr>
+              <w:jc w:val="center"/>
+            </w:pPr>
+            <w:r>
+              <w:t>6</w:t>
+            </w:r>
+          </w:p>
+        </w:tc>
+        <w:tc>
+          <w:tcPr>
+            <w:tcW w:w="3834" w:type="dxa"/>
+          </w:tcPr>
+          <w:p>
+            <w:r>
+              <w:t>No</w:t>
+            </w:r>
+          </w:p>
+        </w:tc>
+      </w:tr>
+      <w:tr>
+        <w:tblPrEx>
+          <w:tblCellMar>
+            <w:top w:w="0" w:type="dxa"/>
+            <w:bottom w:w="0" w:type="dxa"/>
+          </w:tblCellMar>
+        </w:tblPrEx>
+        <w:trPr>
+          <w:jc w:val="center"/>
+        </w:trPr>
+        <w:tc>
+          <w:tcPr>
+            <w:tcW w:w="1674" w:type="dxa"/>
+          </w:tcPr>
+          <w:p>
+            <w:pPr>
+              <w:jc w:val="center"/>
+            </w:pPr>
+            <w:r>
+              <w:t>7</w:t>
+            </w:r>
+          </w:p>
+        </w:tc>
+        <w:tc>
+          <w:tcPr>
+            <w:tcW w:w="3834" w:type="dxa"/>
+          </w:tcPr>
+          <w:p>
+            <w:r>
+              <w:t>No</w:t>
+            </w:r>
+          </w:p>
+        </w:tc>
+      </w:tr>
+    </w:tbl>
     <w:p/>
     <w:sectPr>
       <w:pgSz w:w="12240" w:h="15840"/>
